--- a/Document/Task.docx
+++ b/Document/Task.docx
@@ -275,7 +275,18 @@
                 <w:sz w:val="24"/>
                 <w:szCs w:val="24"/>
               </w:rPr>
-              <w:t>HungTV</w:t>
+              <w:t>Hung</w:t>
+            </w:r>
+            <w:bookmarkStart w:id="0" w:name="_GoBack"/>
+            <w:bookmarkEnd w:id="0"/>
+            <w:r>
+              <w:rPr>
+                <w:rFonts w:asciiTheme="majorHAnsi" w:hAnsiTheme="majorHAnsi"/>
+                <w:b/>
+                <w:sz w:val="24"/>
+                <w:szCs w:val="24"/>
+              </w:rPr>
+              <w:t>TV</w:t>
             </w:r>
           </w:p>
         </w:tc>
@@ -399,8 +410,6 @@
             </w:pPr>
           </w:p>
         </w:tc>
-        <w:bookmarkStart w:id="0" w:name="_GoBack"/>
-        <w:bookmarkEnd w:id="0"/>
       </w:tr>
       <w:tr>
         <w:tc>
@@ -559,7 +568,15 @@
                 <w:sz w:val="24"/>
                 <w:szCs w:val="24"/>
               </w:rPr>
-              <w:t>Check “mức độ nghiêm trọng”</w:t>
+              <w:t xml:space="preserve">Check </w:t>
+            </w:r>
+            <w:r>
+              <w:rPr>
+                <w:rFonts w:asciiTheme="majorHAnsi" w:hAnsiTheme="majorHAnsi"/>
+                <w:sz w:val="24"/>
+                <w:szCs w:val="24"/>
+              </w:rPr>
+              <w:t>damaged level</w:t>
             </w:r>
           </w:p>
         </w:tc>

--- a/Document/Task.docx
+++ b/Document/Task.docx
@@ -111,7 +111,7 @@
                 <w:sz w:val="24"/>
                 <w:szCs w:val="24"/>
               </w:rPr>
-              <w:t>Send SMS</w:t>
+              <w:t>Front-end: Website.</w:t>
             </w:r>
           </w:p>
         </w:tc>
@@ -174,14 +174,6 @@
                 <w:szCs w:val="24"/>
               </w:rPr>
             </w:pPr>
-            <w:r>
-              <w:rPr>
-                <w:rFonts w:asciiTheme="majorHAnsi" w:hAnsiTheme="majorHAnsi"/>
-                <w:sz w:val="24"/>
-                <w:szCs w:val="24"/>
-              </w:rPr>
-              <w:t>Front-end: Website.</w:t>
-            </w:r>
           </w:p>
         </w:tc>
         <w:tc>
@@ -793,6 +785,66 @@
               </w:rPr>
               <w:t>ChiDNM</w:t>
             </w:r>
+          </w:p>
+        </w:tc>
+      </w:tr>
+      <w:tr>
+        <w:tc>
+          <w:tcPr>
+            <w:tcW w:w="3192" w:type="dxa"/>
+            <w:vMerge/>
+            <w:vAlign w:val="center"/>
+          </w:tcPr>
+          <w:p>
+            <w:pPr>
+              <w:jc w:val="center"/>
+              <w:rPr>
+                <w:rFonts w:asciiTheme="majorHAnsi" w:hAnsiTheme="majorHAnsi"/>
+                <w:sz w:val="24"/>
+                <w:szCs w:val="24"/>
+              </w:rPr>
+            </w:pPr>
+          </w:p>
+        </w:tc>
+        <w:tc>
+          <w:tcPr>
+            <w:tcW w:w="3579" w:type="dxa"/>
+            <w:vAlign w:val="center"/>
+          </w:tcPr>
+          <w:p>
+            <w:pPr>
+              <w:rPr>
+                <w:rFonts w:asciiTheme="majorHAnsi" w:hAnsiTheme="majorHAnsi"/>
+                <w:sz w:val="24"/>
+                <w:szCs w:val="24"/>
+              </w:rPr>
+            </w:pPr>
+            <w:r>
+              <w:rPr>
+                <w:rFonts w:asciiTheme="majorHAnsi" w:hAnsiTheme="majorHAnsi"/>
+                <w:sz w:val="24"/>
+                <w:szCs w:val="24"/>
+              </w:rPr>
+              <w:t>Send SMS</w:t>
+            </w:r>
+          </w:p>
+        </w:tc>
+        <w:tc>
+          <w:tcPr>
+            <w:tcW w:w="3192" w:type="dxa"/>
+            <w:vMerge/>
+            <w:vAlign w:val="center"/>
+          </w:tcPr>
+          <w:p>
+            <w:pPr>
+              <w:jc w:val="center"/>
+              <w:rPr>
+                <w:rFonts w:asciiTheme="majorHAnsi" w:hAnsiTheme="majorHAnsi"/>
+                <w:b/>
+                <w:sz w:val="24"/>
+                <w:szCs w:val="24"/>
+              </w:rPr>
+            </w:pPr>
           </w:p>
         </w:tc>
       </w:tr>

--- a/Document/Task.docx
+++ b/Document/Task.docx
@@ -70,7 +70,6 @@
         <w:tc>
           <w:tcPr>
             <w:tcW w:w="3192" w:type="dxa"/>
-            <w:vMerge w:val="restart"/>
             <w:vAlign w:val="center"/>
           </w:tcPr>
           <w:p>
@@ -111,7 +110,7 @@
                 <w:sz w:val="24"/>
                 <w:szCs w:val="24"/>
               </w:rPr>
-              <w:t>Front-end: Website.</w:t>
+              <w:t>Notify damage equipment</w:t>
             </w:r>
           </w:p>
         </w:tc>
@@ -147,18 +146,26 @@
         <w:tc>
           <w:tcPr>
             <w:tcW w:w="3192" w:type="dxa"/>
-            <w:vMerge/>
-            <w:vAlign w:val="center"/>
-          </w:tcPr>
-          <w:p>
-            <w:pPr>
-              <w:jc w:val="center"/>
-              <w:rPr>
-                <w:rFonts w:asciiTheme="majorHAnsi" w:hAnsiTheme="majorHAnsi"/>
-                <w:sz w:val="24"/>
-                <w:szCs w:val="24"/>
-              </w:rPr>
-            </w:pPr>
+            <w:vMerge w:val="restart"/>
+            <w:vAlign w:val="center"/>
+          </w:tcPr>
+          <w:p>
+            <w:pPr>
+              <w:jc w:val="center"/>
+              <w:rPr>
+                <w:rFonts w:asciiTheme="majorHAnsi" w:hAnsiTheme="majorHAnsi"/>
+                <w:sz w:val="24"/>
+                <w:szCs w:val="24"/>
+              </w:rPr>
+            </w:pPr>
+            <w:r>
+              <w:rPr>
+                <w:rFonts w:asciiTheme="majorHAnsi" w:hAnsiTheme="majorHAnsi"/>
+                <w:sz w:val="24"/>
+                <w:szCs w:val="24"/>
+              </w:rPr>
+              <w:t>Staff Component</w:t>
+            </w:r>
           </w:p>
         </w:tc>
         <w:tc>
@@ -174,6 +181,14 @@
                 <w:szCs w:val="24"/>
               </w:rPr>
             </w:pPr>
+            <w:r>
+              <w:rPr>
+                <w:rFonts w:asciiTheme="majorHAnsi" w:hAnsiTheme="majorHAnsi"/>
+                <w:sz w:val="24"/>
+                <w:szCs w:val="24"/>
+              </w:rPr>
+              <w:t>Notify resolve equipment</w:t>
+            </w:r>
           </w:p>
         </w:tc>
         <w:tc>
@@ -196,6 +211,49 @@
         </w:tc>
       </w:tr>
       <w:tr>
+        <w:trPr>
+          <w:trHeight w:val="285"/>
+        </w:trPr>
+        <w:tc>
+          <w:tcPr>
+            <w:tcW w:w="3192" w:type="dxa"/>
+            <w:vMerge/>
+            <w:vAlign w:val="center"/>
+          </w:tcPr>
+          <w:p>
+            <w:pPr>
+              <w:jc w:val="center"/>
+              <w:rPr>
+                <w:rFonts w:asciiTheme="majorHAnsi" w:hAnsiTheme="majorHAnsi"/>
+                <w:sz w:val="24"/>
+                <w:szCs w:val="24"/>
+              </w:rPr>
+            </w:pPr>
+          </w:p>
+        </w:tc>
+        <w:tc>
+          <w:tcPr>
+            <w:tcW w:w="3579" w:type="dxa"/>
+            <w:vAlign w:val="center"/>
+          </w:tcPr>
+          <w:p>
+            <w:pPr>
+              <w:rPr>
+                <w:rFonts w:asciiTheme="majorHAnsi" w:hAnsiTheme="majorHAnsi"/>
+                <w:sz w:val="24"/>
+                <w:szCs w:val="24"/>
+              </w:rPr>
+            </w:pPr>
+            <w:r>
+              <w:rPr>
+                <w:rFonts w:asciiTheme="majorHAnsi" w:hAnsiTheme="majorHAnsi"/>
+                <w:sz w:val="24"/>
+                <w:szCs w:val="24"/>
+              </w:rPr>
+              <w:t>Manage class</w:t>
+            </w:r>
+          </w:p>
+        </w:tc>
         <w:tc>
           <w:tcPr>
             <w:tcW w:w="3192" w:type="dxa"/>
@@ -207,78 +265,19 @@
               <w:jc w:val="center"/>
               <w:rPr>
                 <w:rFonts w:asciiTheme="majorHAnsi" w:hAnsiTheme="majorHAnsi"/>
-                <w:sz w:val="24"/>
-                <w:szCs w:val="24"/>
-              </w:rPr>
-            </w:pPr>
-            <w:r>
-              <w:rPr>
-                <w:rFonts w:asciiTheme="majorHAnsi" w:hAnsiTheme="majorHAnsi"/>
-                <w:sz w:val="24"/>
-                <w:szCs w:val="24"/>
-              </w:rPr>
-              <w:t>Staff Component</w:t>
-            </w:r>
-          </w:p>
-        </w:tc>
-        <w:tc>
-          <w:tcPr>
-            <w:tcW w:w="3579" w:type="dxa"/>
-            <w:vAlign w:val="center"/>
-          </w:tcPr>
-          <w:p>
-            <w:pPr>
-              <w:rPr>
-                <w:rFonts w:asciiTheme="majorHAnsi" w:hAnsiTheme="majorHAnsi"/>
-                <w:sz w:val="24"/>
-                <w:szCs w:val="24"/>
-              </w:rPr>
-            </w:pPr>
-            <w:r>
-              <w:rPr>
-                <w:rFonts w:asciiTheme="majorHAnsi" w:hAnsiTheme="majorHAnsi"/>
-                <w:sz w:val="24"/>
-                <w:szCs w:val="24"/>
-              </w:rPr>
-              <w:t>Manage equipment</w:t>
-            </w:r>
-          </w:p>
-        </w:tc>
-        <w:tc>
-          <w:tcPr>
-            <w:tcW w:w="3192" w:type="dxa"/>
-            <w:vMerge w:val="restart"/>
-            <w:vAlign w:val="center"/>
-          </w:tcPr>
-          <w:p>
-            <w:pPr>
-              <w:jc w:val="center"/>
-              <w:rPr>
-                <w:rFonts w:asciiTheme="majorHAnsi" w:hAnsiTheme="majorHAnsi"/>
-                <w:b/>
-                <w:sz w:val="24"/>
-                <w:szCs w:val="24"/>
-              </w:rPr>
-            </w:pPr>
-            <w:r>
-              <w:rPr>
-                <w:rFonts w:asciiTheme="majorHAnsi" w:hAnsiTheme="majorHAnsi"/>
-                <w:b/>
-                <w:sz w:val="24"/>
-                <w:szCs w:val="24"/>
-              </w:rPr>
-              <w:t>Hung</w:t>
-            </w:r>
-            <w:bookmarkStart w:id="0" w:name="_GoBack"/>
-            <w:bookmarkEnd w:id="0"/>
-            <w:r>
-              <w:rPr>
-                <w:rFonts w:asciiTheme="majorHAnsi" w:hAnsiTheme="majorHAnsi"/>
-                <w:b/>
-                <w:sz w:val="24"/>
-                <w:szCs w:val="24"/>
-              </w:rPr>
-              <w:t>TV</w:t>
+                <w:b/>
+                <w:sz w:val="24"/>
+                <w:szCs w:val="24"/>
+              </w:rPr>
+            </w:pPr>
+            <w:r>
+              <w:rPr>
+                <w:rFonts w:asciiTheme="majorHAnsi" w:hAnsiTheme="majorHAnsi"/>
+                <w:b/>
+                <w:sz w:val="24"/>
+                <w:szCs w:val="24"/>
+              </w:rPr>
+              <w:t>HungTV</w:t>
             </w:r>
           </w:p>
         </w:tc>
@@ -320,7 +319,7 @@
                 <w:sz w:val="24"/>
                 <w:szCs w:val="24"/>
               </w:rPr>
-              <w:t>Manage account</w:t>
+              <w:t>Manage equipment</w:t>
             </w:r>
           </w:p>
         </w:tc>
@@ -380,7 +379,7 @@
                 <w:sz w:val="24"/>
                 <w:szCs w:val="24"/>
               </w:rPr>
-              <w:t>Resolve notify</w:t>
+              <w:t>Manage account</w:t>
             </w:r>
           </w:p>
         </w:tc>
@@ -440,7 +439,7 @@
                 <w:sz w:val="24"/>
                 <w:szCs w:val="24"/>
               </w:rPr>
-              <w:t>Manage class</w:t>
+              <w:t>Mapping shedule</w:t>
             </w:r>
           </w:p>
         </w:tc>
@@ -500,7 +499,7 @@
                 <w:sz w:val="24"/>
                 <w:szCs w:val="24"/>
               </w:rPr>
-              <w:t>Suggest available room</w:t>
+              <w:t>Statistic</w:t>
             </w:r>
           </w:p>
         </w:tc>
@@ -524,21 +523,32 @@
         </w:tc>
       </w:tr>
       <w:tr>
-        <w:tc>
-          <w:tcPr>
-            <w:tcW w:w="3192" w:type="dxa"/>
-            <w:vMerge/>
-            <w:vAlign w:val="center"/>
-          </w:tcPr>
-          <w:p>
-            <w:pPr>
-              <w:jc w:val="center"/>
-              <w:rPr>
-                <w:rFonts w:asciiTheme="majorHAnsi" w:hAnsiTheme="majorHAnsi"/>
-                <w:sz w:val="24"/>
-                <w:szCs w:val="24"/>
-              </w:rPr>
-            </w:pPr>
+        <w:trPr>
+          <w:trHeight w:val="285"/>
+        </w:trPr>
+        <w:tc>
+          <w:tcPr>
+            <w:tcW w:w="3192" w:type="dxa"/>
+            <w:vMerge w:val="restart"/>
+            <w:vAlign w:val="center"/>
+          </w:tcPr>
+          <w:p>
+            <w:pPr>
+              <w:jc w:val="center"/>
+              <w:rPr>
+                <w:rFonts w:asciiTheme="majorHAnsi" w:hAnsiTheme="majorHAnsi"/>
+                <w:sz w:val="24"/>
+                <w:szCs w:val="24"/>
+              </w:rPr>
+            </w:pPr>
+            <w:r>
+              <w:rPr>
+                <w:rFonts w:asciiTheme="majorHAnsi" w:hAnsiTheme="majorHAnsi"/>
+                <w:sz w:val="24"/>
+                <w:szCs w:val="24"/>
+              </w:rPr>
+              <w:t>System Component</w:t>
+            </w:r>
           </w:p>
         </w:tc>
         <w:tc>
@@ -560,38 +570,42 @@
                 <w:sz w:val="24"/>
                 <w:szCs w:val="24"/>
               </w:rPr>
-              <w:t xml:space="preserve">Check </w:t>
-            </w:r>
-            <w:r>
-              <w:rPr>
-                <w:rFonts w:asciiTheme="majorHAnsi" w:hAnsiTheme="majorHAnsi"/>
-                <w:sz w:val="24"/>
-                <w:szCs w:val="24"/>
-              </w:rPr>
-              <w:t>damaged level</w:t>
-            </w:r>
-          </w:p>
-        </w:tc>
-        <w:tc>
-          <w:tcPr>
-            <w:tcW w:w="3192" w:type="dxa"/>
-            <w:vMerge/>
-            <w:vAlign w:val="center"/>
-          </w:tcPr>
-          <w:p>
-            <w:pPr>
-              <w:jc w:val="center"/>
-              <w:rPr>
-                <w:rFonts w:asciiTheme="majorHAnsi" w:hAnsiTheme="majorHAnsi"/>
-                <w:b/>
-                <w:sz w:val="24"/>
-                <w:szCs w:val="24"/>
-              </w:rPr>
-            </w:pPr>
+              <w:t>Suggest available room</w:t>
+            </w:r>
+          </w:p>
+        </w:tc>
+        <w:tc>
+          <w:tcPr>
+            <w:tcW w:w="3192" w:type="dxa"/>
+            <w:vMerge w:val="restart"/>
+            <w:vAlign w:val="center"/>
+          </w:tcPr>
+          <w:p>
+            <w:pPr>
+              <w:jc w:val="center"/>
+              <w:rPr>
+                <w:rFonts w:asciiTheme="majorHAnsi" w:hAnsiTheme="majorHAnsi"/>
+                <w:b/>
+                <w:sz w:val="24"/>
+                <w:szCs w:val="24"/>
+              </w:rPr>
+            </w:pPr>
+            <w:r>
+              <w:rPr>
+                <w:rFonts w:asciiTheme="majorHAnsi" w:hAnsiTheme="majorHAnsi"/>
+                <w:b/>
+                <w:sz w:val="24"/>
+                <w:szCs w:val="24"/>
+              </w:rPr>
+              <w:t>ChiDNM</w:t>
+            </w:r>
           </w:p>
         </w:tc>
       </w:tr>
       <w:tr>
+        <w:trPr>
+          <w:trHeight w:val="285"/>
+        </w:trPr>
         <w:tc>
           <w:tcPr>
             <w:tcW w:w="3192" w:type="dxa"/>
@@ -628,7 +642,7 @@
                 <w:sz w:val="24"/>
                 <w:szCs w:val="24"/>
               </w:rPr>
-              <w:t>Statistic</w:t>
+              <w:t>Check damaged level</w:t>
             </w:r>
           </w:p>
         </w:tc>
@@ -688,7 +702,15 @@
                 <w:sz w:val="24"/>
                 <w:szCs w:val="24"/>
               </w:rPr>
-              <w:t>Mapping shedule</w:t>
+              <w:t>Send SMS</w:t>
+            </w:r>
+            <w:r>
+              <w:rPr>
+                <w:rFonts w:asciiTheme="majorHAnsi" w:hAnsiTheme="majorHAnsi"/>
+                <w:sz w:val="24"/>
+                <w:szCs w:val="24"/>
+              </w:rPr>
+              <w:t xml:space="preserve"> (?)</w:t>
             </w:r>
           </w:p>
         </w:tc>
@@ -733,7 +755,7 @@
                 <w:sz w:val="24"/>
                 <w:szCs w:val="24"/>
               </w:rPr>
-              <w:t>Notify Component</w:t>
+              <w:t>API Component</w:t>
             </w:r>
           </w:p>
         </w:tc>
@@ -756,7 +778,7 @@
                 <w:sz w:val="24"/>
                 <w:szCs w:val="24"/>
               </w:rPr>
-              <w:t>Notify damage equipment</w:t>
+              <w:t>Login API</w:t>
             </w:r>
           </w:p>
         </w:tc>
@@ -783,207 +805,12 @@
                 <w:sz w:val="24"/>
                 <w:szCs w:val="24"/>
               </w:rPr>
-              <w:t>ChiDNM</w:t>
-            </w:r>
-          </w:p>
-        </w:tc>
-      </w:tr>
-      <w:tr>
-        <w:tc>
-          <w:tcPr>
-            <w:tcW w:w="3192" w:type="dxa"/>
-            <w:vMerge/>
-            <w:vAlign w:val="center"/>
-          </w:tcPr>
-          <w:p>
-            <w:pPr>
-              <w:jc w:val="center"/>
-              <w:rPr>
-                <w:rFonts w:asciiTheme="majorHAnsi" w:hAnsiTheme="majorHAnsi"/>
-                <w:sz w:val="24"/>
-                <w:szCs w:val="24"/>
-              </w:rPr>
-            </w:pPr>
-          </w:p>
-        </w:tc>
-        <w:tc>
-          <w:tcPr>
-            <w:tcW w:w="3579" w:type="dxa"/>
-            <w:vAlign w:val="center"/>
-          </w:tcPr>
-          <w:p>
-            <w:pPr>
-              <w:rPr>
-                <w:rFonts w:asciiTheme="majorHAnsi" w:hAnsiTheme="majorHAnsi"/>
-                <w:sz w:val="24"/>
-                <w:szCs w:val="24"/>
-              </w:rPr>
-            </w:pPr>
-            <w:r>
-              <w:rPr>
-                <w:rFonts w:asciiTheme="majorHAnsi" w:hAnsiTheme="majorHAnsi"/>
-                <w:sz w:val="24"/>
-                <w:szCs w:val="24"/>
-              </w:rPr>
-              <w:t>Send SMS</w:t>
-            </w:r>
-          </w:p>
-        </w:tc>
-        <w:tc>
-          <w:tcPr>
-            <w:tcW w:w="3192" w:type="dxa"/>
-            <w:vMerge/>
-            <w:vAlign w:val="center"/>
-          </w:tcPr>
-          <w:p>
-            <w:pPr>
-              <w:jc w:val="center"/>
-              <w:rPr>
-                <w:rFonts w:asciiTheme="majorHAnsi" w:hAnsiTheme="majorHAnsi"/>
-                <w:b/>
-                <w:sz w:val="24"/>
-                <w:szCs w:val="24"/>
-              </w:rPr>
-            </w:pPr>
-          </w:p>
-        </w:tc>
-      </w:tr>
-      <w:tr>
-        <w:tc>
-          <w:tcPr>
-            <w:tcW w:w="3192" w:type="dxa"/>
-            <w:vMerge/>
-            <w:vAlign w:val="center"/>
-          </w:tcPr>
-          <w:p>
-            <w:pPr>
-              <w:jc w:val="center"/>
-              <w:rPr>
-                <w:rFonts w:asciiTheme="majorHAnsi" w:hAnsiTheme="majorHAnsi"/>
-                <w:sz w:val="24"/>
-                <w:szCs w:val="24"/>
-              </w:rPr>
-            </w:pPr>
-          </w:p>
-        </w:tc>
-        <w:tc>
-          <w:tcPr>
-            <w:tcW w:w="3579" w:type="dxa"/>
-            <w:vAlign w:val="center"/>
-          </w:tcPr>
-          <w:p>
-            <w:pPr>
-              <w:rPr>
-                <w:rFonts w:asciiTheme="majorHAnsi" w:hAnsiTheme="majorHAnsi"/>
-                <w:sz w:val="24"/>
-                <w:szCs w:val="24"/>
-              </w:rPr>
-            </w:pPr>
-            <w:r>
-              <w:rPr>
-                <w:rFonts w:asciiTheme="majorHAnsi" w:hAnsiTheme="majorHAnsi"/>
-                <w:sz w:val="24"/>
-                <w:szCs w:val="24"/>
-              </w:rPr>
-              <w:t>Notify resolve equipment</w:t>
-            </w:r>
-          </w:p>
-        </w:tc>
-        <w:tc>
-          <w:tcPr>
-            <w:tcW w:w="3192" w:type="dxa"/>
-            <w:vMerge/>
-            <w:vAlign w:val="center"/>
-          </w:tcPr>
-          <w:p>
-            <w:pPr>
-              <w:jc w:val="center"/>
-              <w:rPr>
-                <w:rFonts w:asciiTheme="majorHAnsi" w:hAnsiTheme="majorHAnsi"/>
-                <w:b/>
-                <w:sz w:val="24"/>
-                <w:szCs w:val="24"/>
-              </w:rPr>
-            </w:pPr>
-          </w:p>
-        </w:tc>
-      </w:tr>
-      <w:tr>
-        <w:tc>
-          <w:tcPr>
-            <w:tcW w:w="3192" w:type="dxa"/>
-            <w:vMerge w:val="restart"/>
-            <w:vAlign w:val="center"/>
-          </w:tcPr>
-          <w:p>
-            <w:pPr>
-              <w:jc w:val="center"/>
-              <w:rPr>
-                <w:rFonts w:asciiTheme="majorHAnsi" w:hAnsiTheme="majorHAnsi"/>
-                <w:sz w:val="24"/>
-                <w:szCs w:val="24"/>
-              </w:rPr>
-            </w:pPr>
-            <w:r>
-              <w:rPr>
-                <w:rFonts w:asciiTheme="majorHAnsi" w:hAnsiTheme="majorHAnsi"/>
-                <w:sz w:val="24"/>
-                <w:szCs w:val="24"/>
-              </w:rPr>
-              <w:t>API Component</w:t>
-            </w:r>
-          </w:p>
-        </w:tc>
-        <w:tc>
-          <w:tcPr>
-            <w:tcW w:w="3579" w:type="dxa"/>
-            <w:vAlign w:val="center"/>
-          </w:tcPr>
-          <w:p>
-            <w:pPr>
-              <w:rPr>
-                <w:rFonts w:asciiTheme="majorHAnsi" w:hAnsiTheme="majorHAnsi"/>
-                <w:sz w:val="24"/>
-                <w:szCs w:val="24"/>
-              </w:rPr>
-            </w:pPr>
-            <w:r>
-              <w:rPr>
-                <w:rFonts w:asciiTheme="majorHAnsi" w:hAnsiTheme="majorHAnsi"/>
-                <w:sz w:val="24"/>
-                <w:szCs w:val="24"/>
-              </w:rPr>
-              <w:t>Login API</w:t>
-            </w:r>
-          </w:p>
-        </w:tc>
-        <w:tc>
-          <w:tcPr>
-            <w:tcW w:w="3192" w:type="dxa"/>
-            <w:vMerge w:val="restart"/>
-            <w:vAlign w:val="center"/>
-          </w:tcPr>
-          <w:p>
-            <w:pPr>
-              <w:jc w:val="center"/>
-              <w:rPr>
-                <w:rFonts w:asciiTheme="majorHAnsi" w:hAnsiTheme="majorHAnsi"/>
-                <w:b/>
-                <w:sz w:val="24"/>
-                <w:szCs w:val="24"/>
-              </w:rPr>
-            </w:pPr>
-            <w:r>
-              <w:rPr>
-                <w:rFonts w:asciiTheme="majorHAnsi" w:hAnsiTheme="majorHAnsi"/>
-                <w:b/>
-                <w:sz w:val="24"/>
-                <w:szCs w:val="24"/>
-              </w:rPr>
               <w:t>QuangTV</w:t>
             </w:r>
           </w:p>
         </w:tc>
+        <w:bookmarkStart w:id="0" w:name="_GoBack"/>
+        <w:bookmarkEnd w:id="0"/>
       </w:tr>
       <w:tr>
         <w:tc>

--- a/Document/Task.docx
+++ b/Document/Task.docx
@@ -130,6 +130,7 @@
                 <w:szCs w:val="24"/>
               </w:rPr>
             </w:pPr>
+            <w:proofErr w:type="spellStart"/>
             <w:r>
               <w:rPr>
                 <w:rFonts w:asciiTheme="majorHAnsi" w:hAnsiTheme="majorHAnsi"/>
@@ -139,6 +140,7 @@
               </w:rPr>
               <w:t>ChiDNM</w:t>
             </w:r>
+            <w:proofErr w:type="spellEnd"/>
           </w:p>
         </w:tc>
       </w:tr>
@@ -270,6 +272,7 @@
                 <w:szCs w:val="24"/>
               </w:rPr>
             </w:pPr>
+            <w:proofErr w:type="spellStart"/>
             <w:r>
               <w:rPr>
                 <w:rFonts w:asciiTheme="majorHAnsi" w:hAnsiTheme="majorHAnsi"/>
@@ -279,6 +282,7 @@
               </w:rPr>
               <w:t>HungTV</w:t>
             </w:r>
+            <w:proofErr w:type="spellEnd"/>
           </w:p>
         </w:tc>
       </w:tr>
@@ -439,7 +443,15 @@
                 <w:sz w:val="24"/>
                 <w:szCs w:val="24"/>
               </w:rPr>
-              <w:t>Mapping shedule</w:t>
+              <w:t xml:space="preserve">Mapping </w:t>
+            </w:r>
+            <w:r>
+              <w:rPr>
+                <w:rFonts w:asciiTheme="majorHAnsi" w:hAnsiTheme="majorHAnsi"/>
+                <w:sz w:val="24"/>
+                <w:szCs w:val="24"/>
+              </w:rPr>
+              <w:t>schedule</w:t>
             </w:r>
           </w:p>
         </w:tc>
@@ -501,6 +513,8 @@
               </w:rPr>
               <w:t>Statistic</w:t>
             </w:r>
+            <w:bookmarkStart w:id="0" w:name="_GoBack"/>
+            <w:bookmarkEnd w:id="0"/>
           </w:p>
         </w:tc>
         <w:tc>
@@ -590,6 +604,7 @@
                 <w:szCs w:val="24"/>
               </w:rPr>
             </w:pPr>
+            <w:proofErr w:type="spellStart"/>
             <w:r>
               <w:rPr>
                 <w:rFonts w:asciiTheme="majorHAnsi" w:hAnsiTheme="majorHAnsi"/>
@@ -599,6 +614,7 @@
               </w:rPr>
               <w:t>ChiDNM</w:t>
             </w:r>
+            <w:proofErr w:type="spellEnd"/>
           </w:p>
         </w:tc>
       </w:tr>
@@ -798,6 +814,7 @@
                 <w:szCs w:val="24"/>
               </w:rPr>
             </w:pPr>
+            <w:proofErr w:type="spellStart"/>
             <w:r>
               <w:rPr>
                 <w:rFonts w:asciiTheme="majorHAnsi" w:hAnsiTheme="majorHAnsi"/>
@@ -807,10 +824,9 @@
               </w:rPr>
               <w:t>QuangTV</w:t>
             </w:r>
-          </w:p>
-        </w:tc>
-        <w:bookmarkStart w:id="0" w:name="_GoBack"/>
-        <w:bookmarkEnd w:id="0"/>
+            <w:proofErr w:type="spellEnd"/>
+          </w:p>
+        </w:tc>
       </w:tr>
       <w:tr>
         <w:tc>
@@ -1057,6 +1073,7 @@
                 <w:szCs w:val="24"/>
               </w:rPr>
             </w:pPr>
+            <w:proofErr w:type="spellStart"/>
             <w:r>
               <w:rPr>
                 <w:rFonts w:asciiTheme="majorHAnsi" w:hAnsiTheme="majorHAnsi"/>
@@ -1066,6 +1083,7 @@
               </w:rPr>
               <w:t>QuangTV</w:t>
             </w:r>
+            <w:proofErr w:type="spellEnd"/>
           </w:p>
         </w:tc>
       </w:tr>
@@ -1339,7 +1357,6 @@
       <w:spacing w:after="0" w:line="240" w:lineRule="auto"/>
     </w:pPr>
     <w:tblPr>
-      <w:tblInd w:w="0" w:type="dxa"/>
       <w:tblBorders>
         <w:top w:val="single" w:sz="4" w:space="0" w:color="auto"/>
         <w:left w:val="single" w:sz="4" w:space="0" w:color="auto"/>
@@ -1348,12 +1365,6 @@
         <w:insideH w:val="single" w:sz="4" w:space="0" w:color="auto"/>
         <w:insideV w:val="single" w:sz="4" w:space="0" w:color="auto"/>
       </w:tblBorders>
-      <w:tblCellMar>
-        <w:top w:w="0" w:type="dxa"/>
-        <w:left w:w="108" w:type="dxa"/>
-        <w:bottom w:w="0" w:type="dxa"/>
-        <w:right w:w="108" w:type="dxa"/>
-      </w:tblCellMar>
     </w:tblPr>
   </w:style>
 </w:styles>
@@ -1555,7 +1566,6 @@
       <w:spacing w:after="0" w:line="240" w:lineRule="auto"/>
     </w:pPr>
     <w:tblPr>
-      <w:tblInd w:w="0" w:type="dxa"/>
       <w:tblBorders>
         <w:top w:val="single" w:sz="4" w:space="0" w:color="auto"/>
         <w:left w:val="single" w:sz="4" w:space="0" w:color="auto"/>
@@ -1564,12 +1574,6 @@
         <w:insideH w:val="single" w:sz="4" w:space="0" w:color="auto"/>
         <w:insideV w:val="single" w:sz="4" w:space="0" w:color="auto"/>
       </w:tblBorders>
-      <w:tblCellMar>
-        <w:top w:w="0" w:type="dxa"/>
-        <w:left w:w="108" w:type="dxa"/>
-        <w:bottom w:w="0" w:type="dxa"/>
-        <w:right w:w="108" w:type="dxa"/>
-      </w:tblCellMar>
     </w:tblPr>
   </w:style>
 </w:styles>

--- a/Document/Task.docx
+++ b/Document/Task.docx
@@ -443,78 +443,8 @@
                 <w:sz w:val="24"/>
                 <w:szCs w:val="24"/>
               </w:rPr>
-              <w:t xml:space="preserve">Mapping </w:t>
-            </w:r>
-            <w:r>
-              <w:rPr>
-                <w:rFonts w:asciiTheme="majorHAnsi" w:hAnsiTheme="majorHAnsi"/>
-                <w:sz w:val="24"/>
-                <w:szCs w:val="24"/>
-              </w:rPr>
-              <w:t>schedule</w:t>
-            </w:r>
-          </w:p>
-        </w:tc>
-        <w:tc>
-          <w:tcPr>
-            <w:tcW w:w="3192" w:type="dxa"/>
-            <w:vMerge/>
-            <w:vAlign w:val="center"/>
-          </w:tcPr>
-          <w:p>
-            <w:pPr>
-              <w:jc w:val="center"/>
-              <w:rPr>
-                <w:rFonts w:asciiTheme="majorHAnsi" w:hAnsiTheme="majorHAnsi"/>
-                <w:b/>
-                <w:sz w:val="24"/>
-                <w:szCs w:val="24"/>
-              </w:rPr>
-            </w:pPr>
-          </w:p>
-        </w:tc>
-      </w:tr>
-      <w:tr>
-        <w:tc>
-          <w:tcPr>
-            <w:tcW w:w="3192" w:type="dxa"/>
-            <w:vMerge/>
-            <w:vAlign w:val="center"/>
-          </w:tcPr>
-          <w:p>
-            <w:pPr>
-              <w:jc w:val="center"/>
-              <w:rPr>
-                <w:rFonts w:asciiTheme="majorHAnsi" w:hAnsiTheme="majorHAnsi"/>
-                <w:sz w:val="24"/>
-                <w:szCs w:val="24"/>
-              </w:rPr>
-            </w:pPr>
-          </w:p>
-        </w:tc>
-        <w:tc>
-          <w:tcPr>
-            <w:tcW w:w="3579" w:type="dxa"/>
-            <w:vAlign w:val="center"/>
-          </w:tcPr>
-          <w:p>
-            <w:pPr>
-              <w:rPr>
-                <w:rFonts w:asciiTheme="majorHAnsi" w:hAnsiTheme="majorHAnsi"/>
-                <w:sz w:val="24"/>
-                <w:szCs w:val="24"/>
-              </w:rPr>
-            </w:pPr>
-            <w:r>
-              <w:rPr>
-                <w:rFonts w:asciiTheme="majorHAnsi" w:hAnsiTheme="majorHAnsi"/>
-                <w:sz w:val="24"/>
-                <w:szCs w:val="24"/>
-              </w:rPr>
-              <w:t>Statistic</w:t>
-            </w:r>
-            <w:bookmarkStart w:id="0" w:name="_GoBack"/>
-            <w:bookmarkEnd w:id="0"/>
+              <w:t>Mapping schedule</w:t>
+            </w:r>
           </w:p>
         </w:tc>
         <w:tc>
@@ -538,31 +468,23 @@
       </w:tr>
       <w:tr>
         <w:trPr>
-          <w:trHeight w:val="285"/>
+          <w:trHeight w:val="143"/>
         </w:trPr>
         <w:tc>
           <w:tcPr>
             <w:tcW w:w="3192" w:type="dxa"/>
-            <w:vMerge w:val="restart"/>
-            <w:vAlign w:val="center"/>
-          </w:tcPr>
-          <w:p>
-            <w:pPr>
-              <w:jc w:val="center"/>
-              <w:rPr>
-                <w:rFonts w:asciiTheme="majorHAnsi" w:hAnsiTheme="majorHAnsi"/>
-                <w:sz w:val="24"/>
-                <w:szCs w:val="24"/>
-              </w:rPr>
-            </w:pPr>
-            <w:r>
-              <w:rPr>
-                <w:rFonts w:asciiTheme="majorHAnsi" w:hAnsiTheme="majorHAnsi"/>
-                <w:sz w:val="24"/>
-                <w:szCs w:val="24"/>
-              </w:rPr>
-              <w:t>System Component</w:t>
-            </w:r>
+            <w:vMerge/>
+            <w:vAlign w:val="center"/>
+          </w:tcPr>
+          <w:p>
+            <w:pPr>
+              <w:jc w:val="center"/>
+              <w:rPr>
+                <w:rFonts w:asciiTheme="majorHAnsi" w:hAnsiTheme="majorHAnsi"/>
+                <w:sz w:val="24"/>
+                <w:szCs w:val="24"/>
+              </w:rPr>
+            </w:pPr>
           </w:p>
         </w:tc>
         <w:tc>
@@ -584,43 +506,32 @@
                 <w:sz w:val="24"/>
                 <w:szCs w:val="24"/>
               </w:rPr>
-              <w:t>Suggest available room</w:t>
-            </w:r>
-          </w:p>
-        </w:tc>
-        <w:tc>
-          <w:tcPr>
-            <w:tcW w:w="3192" w:type="dxa"/>
-            <w:vMerge w:val="restart"/>
-            <w:vAlign w:val="center"/>
-          </w:tcPr>
-          <w:p>
-            <w:pPr>
-              <w:jc w:val="center"/>
-              <w:rPr>
-                <w:rFonts w:asciiTheme="majorHAnsi" w:hAnsiTheme="majorHAnsi"/>
-                <w:b/>
-                <w:sz w:val="24"/>
-                <w:szCs w:val="24"/>
-              </w:rPr>
-            </w:pPr>
-            <w:proofErr w:type="spellStart"/>
-            <w:r>
-              <w:rPr>
-                <w:rFonts w:asciiTheme="majorHAnsi" w:hAnsiTheme="majorHAnsi"/>
-                <w:b/>
-                <w:sz w:val="24"/>
-                <w:szCs w:val="24"/>
-              </w:rPr>
-              <w:t>ChiDNM</w:t>
-            </w:r>
-            <w:proofErr w:type="spellEnd"/>
+              <w:t xml:space="preserve">Statistic </w:t>
+            </w:r>
+          </w:p>
+        </w:tc>
+        <w:tc>
+          <w:tcPr>
+            <w:tcW w:w="3192" w:type="dxa"/>
+            <w:vMerge/>
+            <w:vAlign w:val="center"/>
+          </w:tcPr>
+          <w:p>
+            <w:pPr>
+              <w:jc w:val="center"/>
+              <w:rPr>
+                <w:rFonts w:asciiTheme="majorHAnsi" w:hAnsiTheme="majorHAnsi"/>
+                <w:b/>
+                <w:sz w:val="24"/>
+                <w:szCs w:val="24"/>
+              </w:rPr>
+            </w:pPr>
           </w:p>
         </w:tc>
       </w:tr>
       <w:tr>
         <w:trPr>
-          <w:trHeight w:val="285"/>
+          <w:trHeight w:val="142"/>
         </w:trPr>
         <w:tc>
           <w:tcPr>
@@ -658,7 +569,7 @@
                 <w:sz w:val="24"/>
                 <w:szCs w:val="24"/>
               </w:rPr>
-              <w:t>Check damaged level</w:t>
+              <w:t>Suggest available room</w:t>
             </w:r>
           </w:p>
         </w:tc>
@@ -682,21 +593,32 @@
         </w:tc>
       </w:tr>
       <w:tr>
-        <w:tc>
-          <w:tcPr>
-            <w:tcW w:w="3192" w:type="dxa"/>
-            <w:vMerge/>
-            <w:vAlign w:val="center"/>
-          </w:tcPr>
-          <w:p>
-            <w:pPr>
-              <w:jc w:val="center"/>
-              <w:rPr>
-                <w:rFonts w:asciiTheme="majorHAnsi" w:hAnsiTheme="majorHAnsi"/>
-                <w:sz w:val="24"/>
-                <w:szCs w:val="24"/>
-              </w:rPr>
-            </w:pPr>
+        <w:trPr>
+          <w:trHeight w:val="332"/>
+        </w:trPr>
+        <w:tc>
+          <w:tcPr>
+            <w:tcW w:w="3192" w:type="dxa"/>
+            <w:vMerge w:val="restart"/>
+            <w:vAlign w:val="center"/>
+          </w:tcPr>
+          <w:p>
+            <w:pPr>
+              <w:jc w:val="center"/>
+              <w:rPr>
+                <w:rFonts w:asciiTheme="majorHAnsi" w:hAnsiTheme="majorHAnsi"/>
+                <w:sz w:val="24"/>
+                <w:szCs w:val="24"/>
+              </w:rPr>
+            </w:pPr>
+            <w:r>
+              <w:rPr>
+                <w:rFonts w:asciiTheme="majorHAnsi" w:hAnsiTheme="majorHAnsi"/>
+                <w:sz w:val="24"/>
+                <w:szCs w:val="24"/>
+              </w:rPr>
+              <w:t>System Component</w:t>
+            </w:r>
           </w:p>
         </w:tc>
         <w:tc>
@@ -718,6 +640,79 @@
                 <w:sz w:val="24"/>
                 <w:szCs w:val="24"/>
               </w:rPr>
+              <w:t>Check damaged level</w:t>
+            </w:r>
+            <w:bookmarkStart w:id="0" w:name="_GoBack"/>
+            <w:bookmarkEnd w:id="0"/>
+          </w:p>
+        </w:tc>
+        <w:tc>
+          <w:tcPr>
+            <w:tcW w:w="3192" w:type="dxa"/>
+            <w:vMerge w:val="restart"/>
+            <w:vAlign w:val="center"/>
+          </w:tcPr>
+          <w:p>
+            <w:pPr>
+              <w:jc w:val="center"/>
+              <w:rPr>
+                <w:rFonts w:asciiTheme="majorHAnsi" w:hAnsiTheme="majorHAnsi"/>
+                <w:b/>
+                <w:sz w:val="24"/>
+                <w:szCs w:val="24"/>
+              </w:rPr>
+            </w:pPr>
+            <w:proofErr w:type="spellStart"/>
+            <w:r>
+              <w:rPr>
+                <w:rFonts w:asciiTheme="majorHAnsi" w:hAnsiTheme="majorHAnsi"/>
+                <w:b/>
+                <w:sz w:val="24"/>
+                <w:szCs w:val="24"/>
+              </w:rPr>
+              <w:t>ChiDNM</w:t>
+            </w:r>
+            <w:proofErr w:type="spellEnd"/>
+          </w:p>
+        </w:tc>
+      </w:tr>
+      <w:tr>
+        <w:tc>
+          <w:tcPr>
+            <w:tcW w:w="3192" w:type="dxa"/>
+            <w:vMerge/>
+            <w:vAlign w:val="center"/>
+          </w:tcPr>
+          <w:p>
+            <w:pPr>
+              <w:jc w:val="center"/>
+              <w:rPr>
+                <w:rFonts w:asciiTheme="majorHAnsi" w:hAnsiTheme="majorHAnsi"/>
+                <w:sz w:val="24"/>
+                <w:szCs w:val="24"/>
+              </w:rPr>
+            </w:pPr>
+          </w:p>
+        </w:tc>
+        <w:tc>
+          <w:tcPr>
+            <w:tcW w:w="3579" w:type="dxa"/>
+            <w:vAlign w:val="center"/>
+          </w:tcPr>
+          <w:p>
+            <w:pPr>
+              <w:rPr>
+                <w:rFonts w:asciiTheme="majorHAnsi" w:hAnsiTheme="majorHAnsi"/>
+                <w:sz w:val="24"/>
+                <w:szCs w:val="24"/>
+              </w:rPr>
+            </w:pPr>
+            <w:r>
+              <w:rPr>
+                <w:rFonts w:asciiTheme="majorHAnsi" w:hAnsiTheme="majorHAnsi"/>
+                <w:sz w:val="24"/>
+                <w:szCs w:val="24"/>
+              </w:rPr>
               <w:t>Send SMS</w:t>
             </w:r>
             <w:r>
@@ -726,7 +721,7 @@
                 <w:sz w:val="24"/>
                 <w:szCs w:val="24"/>
               </w:rPr>
-              <w:t xml:space="preserve"> (?)</w:t>
+              <w:t xml:space="preserve"> </w:t>
             </w:r>
           </w:p>
         </w:tc>
